--- a/документы к защите/Акт Найра.docx
+++ b/документы к защите/Акт Найра.docx
@@ -77,6 +77,7 @@
           <w:highlight w:val="none"/>
         </w:rPr>
       </w:r>
+      <w:r/>
     </w:p>
     <w:p>
       <w:pPr>
@@ -165,7 +166,17 @@
           <w:sz w:val="24"/>
           <w:highlight w:val="none"/>
         </w:rPr>
-        <w:t xml:space="preserve">овая коррекция фазовых и дисперсионных искажений</w:t>
+        <w:t xml:space="preserve">о</w:t>
+      </w:r>
+      <w:r>
+        <w:rPr>
+          <w:rFonts w:ascii="Arial" w:hAnsi="Arial" w:cs="Arial" w:eastAsia="Arial"/>
+          <w:b w:val="false"/>
+          <w:color w:val="2D2D2D"/>
+          <w:sz w:val="24"/>
+          <w:highlight w:val="none"/>
+        </w:rPr>
+        <w:t xml:space="preserve">вая коррекция фазовых и дисперсионных искажений</w:t>
         <w:br/>
         <w:t xml:space="preserve">в трактах радиосистем» ст.преподавателя радиофизического факультета ННГУ им.Н.И.Лобачевского Морозова Никиты Сергеевича,</w:t>
         <w:br/>
@@ -267,17 +278,7 @@
           <w:szCs w:val="28"/>
           <w:highlight w:val="none"/>
         </w:rPr>
-        <w:t xml:space="preserve">Акт составлен в том, что результаты диссертационного исследования Н.С.Морозова внедрены в рамках работы ___________</w:t>
-      </w:r>
-      <w:r>
-        <w:rPr>
-          <w:rFonts w:ascii="Arial" w:hAnsi="Arial" w:cs="Arial" w:eastAsia="Arial"/>
-          <w:b w:val="false"/>
-          <w:color w:val="2D2D2D"/>
-          <w:sz w:val="24"/>
-          <w:szCs w:val="28"/>
-          <w:highlight w:val="none"/>
-        </w:rPr>
+        <w:t xml:space="preserve">Акт составлен в том, что результаты диссертационного исследования Н.С.Морозова внедрены в рамках исследований по разработке принципов построения многорежимных бортовых радиолокационных средств для оснащения разведывательных и разведывательно-ударных комплексов с беспилотными летательными аппаратами «Ратник-СН-ННГУ».</w:t>
       </w:r>
       <w:r/>
     </w:p>
@@ -294,6 +295,16 @@
           <w:highlight w:val="none"/>
         </w:rPr>
       </w:pPr>
+      <w:r>
+        <w:rPr>
+          <w:rFonts w:ascii="Arial" w:hAnsi="Arial" w:cs="Arial" w:eastAsia="Arial"/>
+          <w:b w:val="false"/>
+          <w:color w:val="2D2D2D"/>
+          <w:sz w:val="24"/>
+          <w:szCs w:val="28"/>
+          <w:highlight w:val="none"/>
+        </w:rPr>
+      </w:r>
       <w:r>
         <w:rPr>
           <w:rFonts w:ascii="Arial" w:hAnsi="Arial" w:cs="Arial" w:eastAsia="Arial"/>
@@ -409,7 +420,18 @@
           <w:szCs w:val="28"/>
           <w:highlight w:val="none"/>
         </w:rPr>
-        <w:t xml:space="preserve">Положительным эффектом внедрения результатов исследования является повышение точности получаемой информации с приемника системы относительного позиционирования объектов и, как следствие, повышение точности определения расстояния на несколько процентных пунктов.</w:t>
+        <w:t xml:space="preserve">Полож</w:t>
+      </w:r>
+      <w:r>
+        <w:rPr>
+          <w:rFonts w:ascii="Arial" w:hAnsi="Arial" w:cs="Arial" w:eastAsia="Arial"/>
+          <w:b w:val="false"/>
+          <w:color w:val="2D2D2D"/>
+          <w:sz w:val="24"/>
+          <w:szCs w:val="28"/>
+          <w:highlight w:val="none"/>
+        </w:rPr>
+        <w:t xml:space="preserve">ительным эффектом внедрения результатов исследования является повышение точности получаемой информации с приемника системы относительного позиционирования объектов и, как следствие, повышение точности определения расстояния на несколько процентных пунктов.</w:t>
       </w:r>
       <w:r/>
     </w:p>
